--- a/src/assets/formats/template-habeas-corpus-1.docx
+++ b/src/assets/formats/template-habeas-corpus-1.docx
@@ -280,16 +280,7 @@
           <w:rFonts w:hint="default"/>
           <w:lang w:val="es-ES"/>
         </w:rPr>
-        <w:t>{calidadPeticionario</w:t>
-      </w:r>
-      <w:bookmarkStart w:id="0" w:name="_GoBack"/>
-      <w:bookmarkEnd w:id="0"/>
-      <w:r>
-        <w:rPr>
-          <w:rFonts w:hint="default"/>
-          <w:lang w:val="es-ES"/>
-        </w:rPr>
-        <w:t>}</w:t>
+        <w:t>{calidadPeticionario}</w:t>
       </w:r>
       <w:r>
         <w:rPr>
@@ -584,7 +575,12 @@
         <w:t xml:space="preserve"> </w:t>
       </w:r>
       <w:r>
-        <w:t xml:space="preserve">desde el </w:t>
+        <w:t>d</w:t>
+      </w:r>
+      <w:bookmarkStart w:id="0" w:name="_GoBack"/>
+      <w:bookmarkEnd w:id="0"/>
+      <w:r>
+        <w:t xml:space="preserve">esde el </w:t>
       </w:r>
       <w:r>
         <w:rPr>
@@ -601,7 +597,7 @@
           <w:rFonts w:hint="default"/>
           <w:lang w:val="es-ES"/>
         </w:rPr>
-        <w:t>{funcionarioAprehension}</w:t>
+        <w:t>{funcionario}</w:t>
       </w:r>
       <w:r>
         <w:t>, quien se desempeña como</w:t>
